--- a/ShortestPath/TimeResults.docx
+++ b/ShortestPath/TimeResults.docx
@@ -2,6 +2,38 @@
 <file path=word/document.xml><?xml version="1.0" encoding="utf-8"?>
 <w:document xmlns:wpc="http://schemas.microsoft.com/office/word/2010/wordprocessingCanvas" xmlns:cx="http://schemas.microsoft.com/office/drawing/2014/chartex" xmlns:cx1="http://schemas.microsoft.com/office/drawing/2015/9/8/chartex" xmlns:mc="http://schemas.openxmlformats.org/markup-compatibility/2006" xmlns:o="urn:schemas-microsoft-com:office:office" xmlns:r="http://schemas.openxmlformats.org/officeDocument/2006/relationships" xmlns:m="http://schemas.openxmlformats.org/officeDocument/2006/math" xmlns:v="urn:schemas-microsoft-com:vml" xmlns:wp14="http://schemas.microsoft.com/office/word/2010/wordprocessingDrawing" xmlns:wp="http://schemas.openxmlformats.org/drawingml/2006/wordprocessingDrawing" xmlns:w10="urn:schemas-microsoft-com:office:word" xmlns:w="http://schemas.openxmlformats.org/wordprocessingml/2006/main" xmlns:w14="http://schemas.microsoft.com/office/word/2010/wordml" xmlns:w15="http://schemas.microsoft.com/office/word/2012/wordml" xmlns:w16se="http://schemas.microsoft.com/office/word/2015/wordml/symex" xmlns:wpg="http://schemas.microsoft.com/office/word/2010/wordprocessingGroup" xmlns:wpi="http://schemas.microsoft.com/office/word/2010/wordprocessingInk" xmlns:wne="http://schemas.microsoft.com/office/word/2006/wordml" xmlns:wps="http://schemas.microsoft.com/office/word/2010/wordprocessingShape" mc:Ignorable="w14 w15 w16se wp14">
   <w:body>
+    <w:p>
+      <w:pPr>
+        <w:autoSpaceDE w:val="0"/>
+        <w:autoSpaceDN w:val="0"/>
+        <w:adjustRightInd w:val="0"/>
+        <w:rPr>
+          <w:rFonts w:cs="Courier New"/>
+          <w:sz w:val="22"/>
+          <w:szCs w:val="22"/>
+        </w:rPr>
+      </w:pPr>
+      <w:r>
+        <w:rPr>
+          <w:rFonts w:cs="Courier New"/>
+          <w:sz w:val="22"/>
+          <w:szCs w:val="22"/>
+        </w:rPr>
+        <w:t>Floyd’s Algorithm</w:t>
+      </w:r>
+    </w:p>
+    <w:p>
+      <w:pPr>
+        <w:autoSpaceDE w:val="0"/>
+        <w:autoSpaceDN w:val="0"/>
+        <w:adjustRightInd w:val="0"/>
+        <w:rPr>
+          <w:rFonts w:cs="Courier New"/>
+          <w:sz w:val="22"/>
+          <w:szCs w:val="22"/>
+        </w:rPr>
+      </w:pPr>
+    </w:p>
     <w:p>
       <w:pPr>
         <w:autoSpaceDE w:val="0"/>
@@ -2592,8 +2624,6 @@
           <w:szCs w:val="22"/>
         </w:rPr>
       </w:pPr>
-      <w:bookmarkStart w:id="0" w:name="_GoBack"/>
-      <w:bookmarkEnd w:id="0"/>
     </w:p>
     <w:p>
       <w:pPr>
@@ -12911,6 +12941,265 @@
           <w:szCs w:val="22"/>
         </w:rPr>
       </w:pPr>
+      <w:r>
+        <w:rPr>
+          <w:sz w:val="22"/>
+          <w:szCs w:val="22"/>
+        </w:rPr>
+        <w:br w:type="page"/>
+      </w:r>
+    </w:p>
+    <w:p>
+      <w:pPr>
+        <w:rPr>
+          <w:rFonts w:cs="Courier New"/>
+          <w:sz w:val="22"/>
+          <w:szCs w:val="22"/>
+        </w:rPr>
+      </w:pPr>
+      <w:r>
+        <w:rPr>
+          <w:rFonts w:cs="Courier New"/>
+          <w:sz w:val="22"/>
+          <w:szCs w:val="22"/>
+        </w:rPr>
+        <w:lastRenderedPageBreak/>
+        <w:t>Dijkstra’s Algorithm</w:t>
+      </w:r>
+    </w:p>
+    <w:p>
+      <w:pPr>
+        <w:rPr>
+          <w:rFonts w:cs="Courier New"/>
+          <w:sz w:val="22"/>
+          <w:szCs w:val="22"/>
+        </w:rPr>
+      </w:pPr>
+    </w:p>
+    <w:p>
+      <w:pPr>
+        <w:rPr>
+          <w:rFonts w:cs="Courier New"/>
+          <w:sz w:val="22"/>
+          <w:szCs w:val="22"/>
+        </w:rPr>
+      </w:pPr>
+      <w:r>
+        <w:rPr>
+          <w:rFonts w:cs="Courier New"/>
+          <w:sz w:val="22"/>
+          <w:szCs w:val="22"/>
+        </w:rPr>
+        <w:t>File 3</w:t>
+      </w:r>
+      <w:r>
+        <w:rPr>
+          <w:rFonts w:cs="Courier New"/>
+          <w:sz w:val="22"/>
+          <w:szCs w:val="22"/>
+        </w:rPr>
+        <w:t xml:space="preserve"> Shortest Path Output</w:t>
+      </w:r>
+    </w:p>
+    <w:p>
+      <w:pPr>
+        <w:autoSpaceDE w:val="0"/>
+        <w:autoSpaceDN w:val="0"/>
+        <w:adjustRightInd w:val="0"/>
+        <w:rPr>
+          <w:rFonts w:cs="Courier New"/>
+          <w:sz w:val="22"/>
+          <w:szCs w:val="22"/>
+        </w:rPr>
+      </w:pPr>
+      <w:r>
+        <w:rPr>
+          <w:rFonts w:cs="Courier New"/>
+          <w:sz w:val="22"/>
+          <w:szCs w:val="22"/>
+        </w:rPr>
+        <w:t>[2] 3-&gt;1</w:t>
+      </w:r>
+    </w:p>
+    <w:p>
+      <w:pPr>
+        <w:autoSpaceDE w:val="0"/>
+        <w:autoSpaceDN w:val="0"/>
+        <w:adjustRightInd w:val="0"/>
+        <w:rPr>
+          <w:rFonts w:cs="Courier New"/>
+          <w:sz w:val="22"/>
+          <w:szCs w:val="22"/>
+        </w:rPr>
+      </w:pPr>
+      <w:r>
+        <w:rPr>
+          <w:rFonts w:cs="Courier New"/>
+          <w:sz w:val="22"/>
+          <w:szCs w:val="22"/>
+        </w:rPr>
+        <w:t>[21] 3-&gt;9-&gt;2</w:t>
+      </w:r>
+    </w:p>
+    <w:p>
+      <w:pPr>
+        <w:autoSpaceDE w:val="0"/>
+        <w:autoSpaceDN w:val="0"/>
+        <w:adjustRightInd w:val="0"/>
+        <w:rPr>
+          <w:rFonts w:cs="Courier New"/>
+          <w:sz w:val="22"/>
+          <w:szCs w:val="22"/>
+        </w:rPr>
+      </w:pPr>
+      <w:r>
+        <w:rPr>
+          <w:rFonts w:cs="Courier New"/>
+          <w:sz w:val="22"/>
+          <w:szCs w:val="22"/>
+        </w:rPr>
+        <w:t>[0] 3</w:t>
+      </w:r>
+    </w:p>
+    <w:p>
+      <w:pPr>
+        <w:autoSpaceDE w:val="0"/>
+        <w:autoSpaceDN w:val="0"/>
+        <w:adjustRightInd w:val="0"/>
+        <w:rPr>
+          <w:rFonts w:cs="Courier New"/>
+          <w:sz w:val="22"/>
+          <w:szCs w:val="22"/>
+        </w:rPr>
+      </w:pPr>
+      <w:r>
+        <w:rPr>
+          <w:rFonts w:cs="Courier New"/>
+          <w:sz w:val="22"/>
+          <w:szCs w:val="22"/>
+        </w:rPr>
+        <w:t>[11] 3-&gt;8-&gt;4</w:t>
+      </w:r>
+    </w:p>
+    <w:p>
+      <w:pPr>
+        <w:autoSpaceDE w:val="0"/>
+        <w:autoSpaceDN w:val="0"/>
+        <w:adjustRightInd w:val="0"/>
+        <w:rPr>
+          <w:rFonts w:cs="Courier New"/>
+          <w:sz w:val="22"/>
+          <w:szCs w:val="22"/>
+        </w:rPr>
+      </w:pPr>
+      <w:r>
+        <w:rPr>
+          <w:rFonts w:cs="Courier New"/>
+          <w:sz w:val="22"/>
+          <w:szCs w:val="22"/>
+        </w:rPr>
+        <w:t>[17] 3-&gt;8-&gt;5</w:t>
+      </w:r>
+    </w:p>
+    <w:p>
+      <w:pPr>
+        <w:autoSpaceDE w:val="0"/>
+        <w:autoSpaceDN w:val="0"/>
+        <w:adjustRightInd w:val="0"/>
+        <w:rPr>
+          <w:rFonts w:cs="Courier New"/>
+          <w:sz w:val="22"/>
+          <w:szCs w:val="22"/>
+        </w:rPr>
+      </w:pPr>
+      <w:r>
+        <w:rPr>
+          <w:rFonts w:cs="Courier New"/>
+          <w:sz w:val="22"/>
+          <w:szCs w:val="22"/>
+        </w:rPr>
+        <w:t>[21] 3-&gt;8-&gt;10-&gt;6</w:t>
+      </w:r>
+    </w:p>
+    <w:p>
+      <w:pPr>
+        <w:autoSpaceDE w:val="0"/>
+        <w:autoSpaceDN w:val="0"/>
+        <w:adjustRightInd w:val="0"/>
+        <w:rPr>
+          <w:rFonts w:cs="Courier New"/>
+          <w:sz w:val="22"/>
+          <w:szCs w:val="22"/>
+        </w:rPr>
+      </w:pPr>
+      <w:r>
+        <w:rPr>
+          <w:rFonts w:cs="Courier New"/>
+          <w:sz w:val="22"/>
+          <w:szCs w:val="22"/>
+        </w:rPr>
+        <w:t>[15] 3-&gt;8-&gt;7</w:t>
+      </w:r>
+    </w:p>
+    <w:p>
+      <w:pPr>
+        <w:autoSpaceDE w:val="0"/>
+        <w:autoSpaceDN w:val="0"/>
+        <w:adjustRightInd w:val="0"/>
+        <w:rPr>
+          <w:rFonts w:cs="Courier New"/>
+          <w:sz w:val="22"/>
+          <w:szCs w:val="22"/>
+        </w:rPr>
+      </w:pPr>
+      <w:r>
+        <w:rPr>
+          <w:rFonts w:cs="Courier New"/>
+          <w:sz w:val="22"/>
+          <w:szCs w:val="22"/>
+        </w:rPr>
+        <w:t>[6] 3-&gt;8</w:t>
+      </w:r>
+    </w:p>
+    <w:p>
+      <w:pPr>
+        <w:autoSpaceDE w:val="0"/>
+        <w:autoSpaceDN w:val="0"/>
+        <w:adjustRightInd w:val="0"/>
+        <w:rPr>
+          <w:rFonts w:cs="Courier New"/>
+          <w:sz w:val="22"/>
+          <w:szCs w:val="22"/>
+        </w:rPr>
+      </w:pPr>
+      <w:r>
+        <w:rPr>
+          <w:rFonts w:cs="Courier New"/>
+          <w:sz w:val="22"/>
+          <w:szCs w:val="22"/>
+        </w:rPr>
+        <w:t>[10] 3-&gt;9</w:t>
+      </w:r>
+    </w:p>
+    <w:p>
+      <w:pPr>
+        <w:autoSpaceDE w:val="0"/>
+        <w:autoSpaceDN w:val="0"/>
+        <w:adjustRightInd w:val="0"/>
+        <w:rPr>
+          <w:rFonts w:cs="Courier New"/>
+          <w:sz w:val="22"/>
+          <w:szCs w:val="22"/>
+        </w:rPr>
+      </w:pPr>
+      <w:r>
+        <w:rPr>
+          <w:rFonts w:cs="Courier New"/>
+          <w:sz w:val="22"/>
+          <w:szCs w:val="22"/>
+        </w:rPr>
+        <w:t>[13] 3-&gt;8-&gt;10</w:t>
+      </w:r>
     </w:p>
     <w:p>
       <w:pPr>
@@ -12920,6 +13209,1931 @@
         </w:rPr>
       </w:pPr>
     </w:p>
+    <w:p>
+      <w:pPr>
+        <w:rPr>
+          <w:sz w:val="22"/>
+          <w:szCs w:val="22"/>
+        </w:rPr>
+      </w:pPr>
+      <w:r>
+        <w:rPr>
+          <w:sz w:val="22"/>
+          <w:szCs w:val="22"/>
+        </w:rPr>
+        <w:t>File 4 Shortest Path Output</w:t>
+      </w:r>
+    </w:p>
+    <w:p>
+      <w:pPr>
+        <w:autoSpaceDE w:val="0"/>
+        <w:autoSpaceDN w:val="0"/>
+        <w:adjustRightInd w:val="0"/>
+        <w:rPr>
+          <w:rFonts w:cs="Courier New"/>
+          <w:sz w:val="22"/>
+          <w:szCs w:val="22"/>
+        </w:rPr>
+      </w:pPr>
+      <w:r>
+        <w:rPr>
+          <w:rFonts w:cs="Courier New"/>
+          <w:sz w:val="22"/>
+          <w:szCs w:val="22"/>
+        </w:rPr>
+        <w:t>[8] 9-&gt;17-&gt;7-&gt;1</w:t>
+      </w:r>
+    </w:p>
+    <w:p>
+      <w:pPr>
+        <w:autoSpaceDE w:val="0"/>
+        <w:autoSpaceDN w:val="0"/>
+        <w:adjustRightInd w:val="0"/>
+        <w:rPr>
+          <w:rFonts w:cs="Courier New"/>
+          <w:sz w:val="22"/>
+          <w:szCs w:val="22"/>
+        </w:rPr>
+      </w:pPr>
+      <w:r>
+        <w:rPr>
+          <w:rFonts w:cs="Courier New"/>
+          <w:sz w:val="22"/>
+          <w:szCs w:val="22"/>
+        </w:rPr>
+        <w:t>[5] 9-&gt;2</w:t>
+      </w:r>
+    </w:p>
+    <w:p>
+      <w:pPr>
+        <w:autoSpaceDE w:val="0"/>
+        <w:autoSpaceDN w:val="0"/>
+        <w:adjustRightInd w:val="0"/>
+        <w:rPr>
+          <w:rFonts w:cs="Courier New"/>
+          <w:sz w:val="22"/>
+          <w:szCs w:val="22"/>
+        </w:rPr>
+      </w:pPr>
+      <w:r>
+        <w:rPr>
+          <w:rFonts w:cs="Courier New"/>
+          <w:sz w:val="22"/>
+          <w:szCs w:val="22"/>
+        </w:rPr>
+        <w:t>[11] 9-&gt;17-&gt;3</w:t>
+      </w:r>
+    </w:p>
+    <w:p>
+      <w:pPr>
+        <w:autoSpaceDE w:val="0"/>
+        <w:autoSpaceDN w:val="0"/>
+        <w:adjustRightInd w:val="0"/>
+        <w:rPr>
+          <w:rFonts w:cs="Courier New"/>
+          <w:sz w:val="22"/>
+          <w:szCs w:val="22"/>
+        </w:rPr>
+      </w:pPr>
+      <w:r>
+        <w:rPr>
+          <w:rFonts w:cs="Courier New"/>
+          <w:sz w:val="22"/>
+          <w:szCs w:val="22"/>
+        </w:rPr>
+        <w:t>[9] 9-&gt;4</w:t>
+      </w:r>
+    </w:p>
+    <w:p>
+      <w:pPr>
+        <w:autoSpaceDE w:val="0"/>
+        <w:autoSpaceDN w:val="0"/>
+        <w:adjustRightInd w:val="0"/>
+        <w:rPr>
+          <w:rFonts w:cs="Courier New"/>
+          <w:sz w:val="22"/>
+          <w:szCs w:val="22"/>
+        </w:rPr>
+      </w:pPr>
+      <w:r>
+        <w:rPr>
+          <w:rFonts w:cs="Courier New"/>
+          <w:sz w:val="22"/>
+          <w:szCs w:val="22"/>
+        </w:rPr>
+        <w:t>[9] 9-&gt;2-&gt;12-&gt;5</w:t>
+      </w:r>
+    </w:p>
+    <w:p>
+      <w:pPr>
+        <w:autoSpaceDE w:val="0"/>
+        <w:autoSpaceDN w:val="0"/>
+        <w:adjustRightInd w:val="0"/>
+        <w:rPr>
+          <w:rFonts w:cs="Courier New"/>
+          <w:sz w:val="22"/>
+          <w:szCs w:val="22"/>
+        </w:rPr>
+      </w:pPr>
+      <w:r>
+        <w:rPr>
+          <w:rFonts w:cs="Courier New"/>
+          <w:sz w:val="22"/>
+          <w:szCs w:val="22"/>
+        </w:rPr>
+        <w:t>[9] 9-&gt;17-&gt;7-&gt;1-&gt;6</w:t>
+      </w:r>
+    </w:p>
+    <w:p>
+      <w:pPr>
+        <w:autoSpaceDE w:val="0"/>
+        <w:autoSpaceDN w:val="0"/>
+        <w:adjustRightInd w:val="0"/>
+        <w:rPr>
+          <w:rFonts w:cs="Courier New"/>
+          <w:sz w:val="22"/>
+          <w:szCs w:val="22"/>
+        </w:rPr>
+      </w:pPr>
+      <w:r>
+        <w:rPr>
+          <w:rFonts w:cs="Courier New"/>
+          <w:sz w:val="22"/>
+          <w:szCs w:val="22"/>
+        </w:rPr>
+        <w:t>[6] 9-&gt;17-&gt;7</w:t>
+      </w:r>
+    </w:p>
+    <w:p>
+      <w:pPr>
+        <w:autoSpaceDE w:val="0"/>
+        <w:autoSpaceDN w:val="0"/>
+        <w:adjustRightInd w:val="0"/>
+        <w:rPr>
+          <w:rFonts w:cs="Courier New"/>
+          <w:sz w:val="22"/>
+          <w:szCs w:val="22"/>
+        </w:rPr>
+      </w:pPr>
+      <w:r>
+        <w:rPr>
+          <w:rFonts w:cs="Courier New"/>
+          <w:sz w:val="22"/>
+          <w:szCs w:val="22"/>
+        </w:rPr>
+        <w:t>[8] 9-&gt;2-&gt;8</w:t>
+      </w:r>
+    </w:p>
+    <w:p>
+      <w:pPr>
+        <w:autoSpaceDE w:val="0"/>
+        <w:autoSpaceDN w:val="0"/>
+        <w:adjustRightInd w:val="0"/>
+        <w:rPr>
+          <w:rFonts w:cs="Courier New"/>
+          <w:sz w:val="22"/>
+          <w:szCs w:val="22"/>
+        </w:rPr>
+      </w:pPr>
+      <w:r>
+        <w:rPr>
+          <w:rFonts w:cs="Courier New"/>
+          <w:sz w:val="22"/>
+          <w:szCs w:val="22"/>
+        </w:rPr>
+        <w:t>[0] 9</w:t>
+      </w:r>
+    </w:p>
+    <w:p>
+      <w:pPr>
+        <w:autoSpaceDE w:val="0"/>
+        <w:autoSpaceDN w:val="0"/>
+        <w:adjustRightInd w:val="0"/>
+        <w:rPr>
+          <w:rFonts w:cs="Courier New"/>
+          <w:sz w:val="22"/>
+          <w:szCs w:val="22"/>
+        </w:rPr>
+      </w:pPr>
+      <w:r>
+        <w:rPr>
+          <w:rFonts w:cs="Courier New"/>
+          <w:sz w:val="22"/>
+          <w:szCs w:val="22"/>
+        </w:rPr>
+        <w:t>[10] 9-&gt;17-&gt;15-&gt;10</w:t>
+      </w:r>
+    </w:p>
+    <w:p>
+      <w:pPr>
+        <w:autoSpaceDE w:val="0"/>
+        <w:autoSpaceDN w:val="0"/>
+        <w:adjustRightInd w:val="0"/>
+        <w:rPr>
+          <w:rFonts w:cs="Courier New"/>
+          <w:sz w:val="22"/>
+          <w:szCs w:val="22"/>
+        </w:rPr>
+      </w:pPr>
+      <w:r>
+        <w:rPr>
+          <w:rFonts w:cs="Courier New"/>
+          <w:sz w:val="22"/>
+          <w:szCs w:val="22"/>
+        </w:rPr>
+        <w:t>[9] 9-&gt;2-&gt;11</w:t>
+      </w:r>
+    </w:p>
+    <w:p>
+      <w:pPr>
+        <w:autoSpaceDE w:val="0"/>
+        <w:autoSpaceDN w:val="0"/>
+        <w:adjustRightInd w:val="0"/>
+        <w:rPr>
+          <w:rFonts w:cs="Courier New"/>
+          <w:sz w:val="22"/>
+          <w:szCs w:val="22"/>
+        </w:rPr>
+      </w:pPr>
+      <w:r>
+        <w:rPr>
+          <w:rFonts w:cs="Courier New"/>
+          <w:sz w:val="22"/>
+          <w:szCs w:val="22"/>
+        </w:rPr>
+        <w:t>[8] 9-&gt;2-&gt;12</w:t>
+      </w:r>
+    </w:p>
+    <w:p>
+      <w:pPr>
+        <w:autoSpaceDE w:val="0"/>
+        <w:autoSpaceDN w:val="0"/>
+        <w:adjustRightInd w:val="0"/>
+        <w:rPr>
+          <w:rFonts w:cs="Courier New"/>
+          <w:sz w:val="22"/>
+          <w:szCs w:val="22"/>
+        </w:rPr>
+      </w:pPr>
+      <w:r>
+        <w:rPr>
+          <w:rFonts w:cs="Courier New"/>
+          <w:sz w:val="22"/>
+          <w:szCs w:val="22"/>
+        </w:rPr>
+        <w:t>[12] 9-&gt;2-&gt;13</w:t>
+      </w:r>
+    </w:p>
+    <w:p>
+      <w:pPr>
+        <w:autoSpaceDE w:val="0"/>
+        <w:autoSpaceDN w:val="0"/>
+        <w:adjustRightInd w:val="0"/>
+        <w:rPr>
+          <w:rFonts w:cs="Courier New"/>
+          <w:sz w:val="22"/>
+          <w:szCs w:val="22"/>
+        </w:rPr>
+      </w:pPr>
+      <w:r>
+        <w:rPr>
+          <w:rFonts w:cs="Courier New"/>
+          <w:sz w:val="22"/>
+          <w:szCs w:val="22"/>
+        </w:rPr>
+        <w:t>[20] 9-&gt;17-&gt;7-&gt;1-&gt;6-&gt;14</w:t>
+      </w:r>
+    </w:p>
+    <w:p>
+      <w:pPr>
+        <w:autoSpaceDE w:val="0"/>
+        <w:autoSpaceDN w:val="0"/>
+        <w:adjustRightInd w:val="0"/>
+        <w:rPr>
+          <w:rFonts w:cs="Courier New"/>
+          <w:sz w:val="22"/>
+          <w:szCs w:val="22"/>
+        </w:rPr>
+      </w:pPr>
+      <w:r>
+        <w:rPr>
+          <w:rFonts w:cs="Courier New"/>
+          <w:sz w:val="22"/>
+          <w:szCs w:val="22"/>
+        </w:rPr>
+        <w:t>[4] 9-&gt;17-&gt;15</w:t>
+      </w:r>
+    </w:p>
+    <w:p>
+      <w:pPr>
+        <w:autoSpaceDE w:val="0"/>
+        <w:autoSpaceDN w:val="0"/>
+        <w:adjustRightInd w:val="0"/>
+        <w:rPr>
+          <w:rFonts w:cs="Courier New"/>
+          <w:sz w:val="22"/>
+          <w:szCs w:val="22"/>
+        </w:rPr>
+      </w:pPr>
+      <w:r>
+        <w:rPr>
+          <w:rFonts w:cs="Courier New"/>
+          <w:sz w:val="22"/>
+          <w:szCs w:val="22"/>
+        </w:rPr>
+        <w:t>[12] 9-&gt;4-&gt;16</w:t>
+      </w:r>
+    </w:p>
+    <w:p>
+      <w:pPr>
+        <w:autoSpaceDE w:val="0"/>
+        <w:autoSpaceDN w:val="0"/>
+        <w:adjustRightInd w:val="0"/>
+        <w:rPr>
+          <w:rFonts w:cs="Courier New"/>
+          <w:sz w:val="22"/>
+          <w:szCs w:val="22"/>
+        </w:rPr>
+      </w:pPr>
+      <w:r>
+        <w:rPr>
+          <w:rFonts w:cs="Courier New"/>
+          <w:sz w:val="22"/>
+          <w:szCs w:val="22"/>
+        </w:rPr>
+        <w:t>[3] 9-&gt;17</w:t>
+      </w:r>
+    </w:p>
+    <w:p>
+      <w:pPr>
+        <w:autoSpaceDE w:val="0"/>
+        <w:autoSpaceDN w:val="0"/>
+        <w:adjustRightInd w:val="0"/>
+        <w:rPr>
+          <w:rFonts w:cs="Courier New"/>
+          <w:sz w:val="22"/>
+          <w:szCs w:val="22"/>
+        </w:rPr>
+      </w:pPr>
+      <w:r>
+        <w:rPr>
+          <w:rFonts w:cs="Courier New"/>
+          <w:sz w:val="22"/>
+          <w:szCs w:val="22"/>
+        </w:rPr>
+        <w:t>[9] 9-&gt;17-&gt;15-&gt;18</w:t>
+      </w:r>
+    </w:p>
+    <w:p>
+      <w:pPr>
+        <w:autoSpaceDE w:val="0"/>
+        <w:autoSpaceDN w:val="0"/>
+        <w:adjustRightInd w:val="0"/>
+        <w:rPr>
+          <w:rFonts w:cs="Courier New"/>
+          <w:sz w:val="22"/>
+          <w:szCs w:val="22"/>
+        </w:rPr>
+      </w:pPr>
+      <w:r>
+        <w:rPr>
+          <w:rFonts w:cs="Courier New"/>
+          <w:sz w:val="22"/>
+          <w:szCs w:val="22"/>
+        </w:rPr>
+        <w:t>[18] 9-&gt;2-&gt;11-&gt;19</w:t>
+      </w:r>
+    </w:p>
+    <w:p>
+      <w:pPr>
+        <w:autoSpaceDE w:val="0"/>
+        <w:autoSpaceDN w:val="0"/>
+        <w:adjustRightInd w:val="0"/>
+        <w:rPr>
+          <w:rFonts w:cs="Courier New"/>
+          <w:sz w:val="22"/>
+          <w:szCs w:val="22"/>
+        </w:rPr>
+      </w:pPr>
+      <w:r>
+        <w:rPr>
+          <w:rFonts w:cs="Courier New"/>
+          <w:sz w:val="22"/>
+          <w:szCs w:val="22"/>
+        </w:rPr>
+        <w:t>[6] 9-&gt;20</w:t>
+      </w:r>
+    </w:p>
+    <w:p>
+      <w:pPr>
+        <w:rPr>
+          <w:sz w:val="22"/>
+          <w:szCs w:val="22"/>
+        </w:rPr>
+      </w:pPr>
+    </w:p>
+    <w:p>
+      <w:pPr>
+        <w:rPr>
+          <w:sz w:val="22"/>
+          <w:szCs w:val="22"/>
+        </w:rPr>
+      </w:pPr>
+    </w:p>
+    <w:p>
+      <w:pPr>
+        <w:rPr>
+          <w:sz w:val="22"/>
+          <w:szCs w:val="22"/>
+        </w:rPr>
+      </w:pPr>
+    </w:p>
+    <w:p>
+      <w:pPr>
+        <w:rPr>
+          <w:sz w:val="22"/>
+          <w:szCs w:val="22"/>
+        </w:rPr>
+      </w:pPr>
+    </w:p>
+    <w:p>
+      <w:pPr>
+        <w:rPr>
+          <w:sz w:val="22"/>
+          <w:szCs w:val="22"/>
+        </w:rPr>
+      </w:pPr>
+    </w:p>
+    <w:p>
+      <w:pPr>
+        <w:rPr>
+          <w:sz w:val="22"/>
+          <w:szCs w:val="22"/>
+        </w:rPr>
+      </w:pPr>
+      <w:bookmarkStart w:id="0" w:name="_GoBack"/>
+      <w:bookmarkEnd w:id="0"/>
+    </w:p>
+    <w:p>
+      <w:pPr>
+        <w:rPr>
+          <w:sz w:val="22"/>
+          <w:szCs w:val="22"/>
+        </w:rPr>
+      </w:pPr>
+    </w:p>
+    <w:p>
+      <w:pPr>
+        <w:rPr>
+          <w:sz w:val="22"/>
+          <w:szCs w:val="22"/>
+        </w:rPr>
+      </w:pPr>
+    </w:p>
+    <w:p>
+      <w:pPr>
+        <w:rPr>
+          <w:sz w:val="22"/>
+          <w:szCs w:val="22"/>
+        </w:rPr>
+      </w:pPr>
+    </w:p>
+    <w:p>
+      <w:pPr>
+        <w:rPr>
+          <w:sz w:val="22"/>
+          <w:szCs w:val="22"/>
+        </w:rPr>
+      </w:pPr>
+    </w:p>
+    <w:p>
+      <w:pPr>
+        <w:rPr>
+          <w:sz w:val="22"/>
+          <w:szCs w:val="22"/>
+        </w:rPr>
+      </w:pPr>
+    </w:p>
+    <w:p>
+      <w:pPr>
+        <w:rPr>
+          <w:sz w:val="22"/>
+          <w:szCs w:val="22"/>
+        </w:rPr>
+      </w:pPr>
+    </w:p>
+    <w:p>
+      <w:pPr>
+        <w:rPr>
+          <w:sz w:val="22"/>
+          <w:szCs w:val="22"/>
+        </w:rPr>
+      </w:pPr>
+    </w:p>
+    <w:p>
+      <w:pPr>
+        <w:rPr>
+          <w:sz w:val="22"/>
+          <w:szCs w:val="22"/>
+        </w:rPr>
+      </w:pPr>
+      <w:r>
+        <w:rPr>
+          <w:sz w:val="22"/>
+          <w:szCs w:val="22"/>
+        </w:rPr>
+        <w:lastRenderedPageBreak/>
+        <w:t xml:space="preserve">Average runtimes of </w:t>
+      </w:r>
+      <w:r>
+        <w:rPr>
+          <w:sz w:val="22"/>
+          <w:szCs w:val="22"/>
+        </w:rPr>
+        <w:t>Dijkstra’s</w:t>
+      </w:r>
+      <w:r>
+        <w:rPr>
+          <w:sz w:val="22"/>
+          <w:szCs w:val="22"/>
+        </w:rPr>
+        <w:t xml:space="preserve"> algorithm on different sized random matrices</w:t>
+      </w:r>
+      <w:r>
+        <w:rPr>
+          <w:sz w:val="22"/>
+          <w:szCs w:val="22"/>
+        </w:rPr>
+        <w:t xml:space="preserve"> and random source vertices</w:t>
+      </w:r>
+    </w:p>
+    <w:p>
+      <w:pPr>
+        <w:rPr>
+          <w:sz w:val="22"/>
+          <w:szCs w:val="22"/>
+        </w:rPr>
+      </w:pPr>
+    </w:p>
+    <w:p>
+      <w:pPr>
+        <w:rPr>
+          <w:sz w:val="22"/>
+          <w:szCs w:val="22"/>
+        </w:rPr>
+      </w:pPr>
+      <w:r>
+        <w:rPr>
+          <w:sz w:val="22"/>
+          <w:szCs w:val="22"/>
+        </w:rPr>
+        <w:t>Size</w:t>
+      </w:r>
+      <w:r>
+        <w:rPr>
+          <w:sz w:val="22"/>
+          <w:szCs w:val="22"/>
+        </w:rPr>
+        <w:tab/>
+        <w:t>Average Time(milliseconds)</w:t>
+      </w:r>
+    </w:p>
+    <w:p>
+      <w:pPr>
+        <w:rPr>
+          <w:sz w:val="22"/>
+          <w:szCs w:val="22"/>
+        </w:rPr>
+      </w:pPr>
+      <w:r>
+        <w:rPr>
+          <w:sz w:val="22"/>
+          <w:szCs w:val="22"/>
+        </w:rPr>
+        <w:t>100</w:t>
+      </w:r>
+      <w:r>
+        <w:rPr>
+          <w:sz w:val="22"/>
+          <w:szCs w:val="22"/>
+        </w:rPr>
+        <w:tab/>
+      </w:r>
+      <w:r>
+        <w:rPr>
+          <w:sz w:val="22"/>
+          <w:szCs w:val="22"/>
+        </w:rPr>
+        <w:tab/>
+      </w:r>
+      <w:r>
+        <w:rPr>
+          <w:sz w:val="22"/>
+          <w:szCs w:val="22"/>
+        </w:rPr>
+        <w:t>0.30</w:t>
+      </w:r>
+    </w:p>
+    <w:p>
+      <w:pPr>
+        <w:rPr>
+          <w:sz w:val="22"/>
+          <w:szCs w:val="22"/>
+        </w:rPr>
+      </w:pPr>
+      <w:r>
+        <w:rPr>
+          <w:sz w:val="22"/>
+          <w:szCs w:val="22"/>
+        </w:rPr>
+        <w:t>200</w:t>
+      </w:r>
+      <w:r>
+        <w:rPr>
+          <w:sz w:val="22"/>
+          <w:szCs w:val="22"/>
+        </w:rPr>
+        <w:tab/>
+      </w:r>
+      <w:r>
+        <w:rPr>
+          <w:sz w:val="22"/>
+          <w:szCs w:val="22"/>
+        </w:rPr>
+        <w:tab/>
+      </w:r>
+      <w:r>
+        <w:rPr>
+          <w:sz w:val="22"/>
+          <w:szCs w:val="22"/>
+        </w:rPr>
+        <w:t>0.30</w:t>
+      </w:r>
+    </w:p>
+    <w:p>
+      <w:pPr>
+        <w:rPr>
+          <w:sz w:val="22"/>
+          <w:szCs w:val="22"/>
+        </w:rPr>
+      </w:pPr>
+      <w:r>
+        <w:rPr>
+          <w:sz w:val="22"/>
+          <w:szCs w:val="22"/>
+        </w:rPr>
+        <w:t>500</w:t>
+      </w:r>
+      <w:r>
+        <w:rPr>
+          <w:sz w:val="22"/>
+          <w:szCs w:val="22"/>
+        </w:rPr>
+        <w:tab/>
+      </w:r>
+      <w:r>
+        <w:rPr>
+          <w:sz w:val="22"/>
+          <w:szCs w:val="22"/>
+        </w:rPr>
+        <w:tab/>
+      </w:r>
+      <w:r>
+        <w:rPr>
+          <w:sz w:val="22"/>
+          <w:szCs w:val="22"/>
+        </w:rPr>
+        <w:t>5.6</w:t>
+      </w:r>
+    </w:p>
+    <w:p>
+      <w:pPr>
+        <w:rPr>
+          <w:sz w:val="22"/>
+          <w:szCs w:val="22"/>
+        </w:rPr>
+      </w:pPr>
+      <w:r>
+        <w:rPr>
+          <w:sz w:val="22"/>
+          <w:szCs w:val="22"/>
+        </w:rPr>
+        <w:t>1000</w:t>
+      </w:r>
+      <w:r>
+        <w:rPr>
+          <w:sz w:val="22"/>
+          <w:szCs w:val="22"/>
+        </w:rPr>
+        <w:tab/>
+      </w:r>
+      <w:r>
+        <w:rPr>
+          <w:sz w:val="22"/>
+          <w:szCs w:val="22"/>
+        </w:rPr>
+        <w:tab/>
+      </w:r>
+      <w:r>
+        <w:rPr>
+          <w:sz w:val="22"/>
+          <w:szCs w:val="22"/>
+        </w:rPr>
+        <w:t>10.7</w:t>
+      </w:r>
+    </w:p>
+    <w:p>
+      <w:pPr>
+        <w:rPr>
+          <w:sz w:val="22"/>
+          <w:szCs w:val="22"/>
+        </w:rPr>
+      </w:pPr>
+    </w:p>
+    <w:tbl>
+      <w:tblPr>
+        <w:tblStyle w:val="TableGrid"/>
+        <w:tblW w:w="0" w:type="auto"/>
+        <w:tblLook w:val="04A0" w:firstRow="1" w:lastRow="0" w:firstColumn="1" w:lastColumn="0" w:noHBand="0" w:noVBand="1"/>
+      </w:tblPr>
+      <w:tblGrid>
+        <w:gridCol w:w="1870"/>
+        <w:gridCol w:w="1870"/>
+        <w:gridCol w:w="1870"/>
+        <w:gridCol w:w="1870"/>
+        <w:gridCol w:w="1870"/>
+      </w:tblGrid>
+      <w:tr>
+        <w:tc>
+          <w:tcPr>
+            <w:tcW w:w="1870" w:type="dxa"/>
+          </w:tcPr>
+          <w:p>
+            <w:pPr>
+              <w:jc w:val="center"/>
+              <w:rPr>
+                <w:sz w:val="22"/>
+                <w:szCs w:val="22"/>
+              </w:rPr>
+            </w:pPr>
+          </w:p>
+        </w:tc>
+        <w:tc>
+          <w:tcPr>
+            <w:tcW w:w="1870" w:type="dxa"/>
+          </w:tcPr>
+          <w:p>
+            <w:pPr>
+              <w:jc w:val="center"/>
+              <w:rPr>
+                <w:sz w:val="22"/>
+                <w:szCs w:val="22"/>
+              </w:rPr>
+            </w:pPr>
+            <w:r>
+              <w:rPr>
+                <w:sz w:val="22"/>
+                <w:szCs w:val="22"/>
+              </w:rPr>
+              <w:t>100</w:t>
+            </w:r>
+          </w:p>
+        </w:tc>
+        <w:tc>
+          <w:tcPr>
+            <w:tcW w:w="1870" w:type="dxa"/>
+          </w:tcPr>
+          <w:p>
+            <w:pPr>
+              <w:jc w:val="center"/>
+              <w:rPr>
+                <w:sz w:val="22"/>
+                <w:szCs w:val="22"/>
+              </w:rPr>
+            </w:pPr>
+            <w:r>
+              <w:rPr>
+                <w:sz w:val="22"/>
+                <w:szCs w:val="22"/>
+              </w:rPr>
+              <w:t>200</w:t>
+            </w:r>
+          </w:p>
+        </w:tc>
+        <w:tc>
+          <w:tcPr>
+            <w:tcW w:w="1870" w:type="dxa"/>
+          </w:tcPr>
+          <w:p>
+            <w:pPr>
+              <w:jc w:val="center"/>
+              <w:rPr>
+                <w:sz w:val="22"/>
+                <w:szCs w:val="22"/>
+              </w:rPr>
+            </w:pPr>
+            <w:r>
+              <w:rPr>
+                <w:sz w:val="22"/>
+                <w:szCs w:val="22"/>
+              </w:rPr>
+              <w:t>500</w:t>
+            </w:r>
+          </w:p>
+        </w:tc>
+        <w:tc>
+          <w:tcPr>
+            <w:tcW w:w="1870" w:type="dxa"/>
+          </w:tcPr>
+          <w:p>
+            <w:pPr>
+              <w:jc w:val="center"/>
+              <w:rPr>
+                <w:sz w:val="22"/>
+                <w:szCs w:val="22"/>
+              </w:rPr>
+            </w:pPr>
+            <w:r>
+              <w:rPr>
+                <w:sz w:val="22"/>
+                <w:szCs w:val="22"/>
+              </w:rPr>
+              <w:t>1000</w:t>
+            </w:r>
+          </w:p>
+        </w:tc>
+      </w:tr>
+      <w:tr>
+        <w:tc>
+          <w:tcPr>
+            <w:tcW w:w="1870" w:type="dxa"/>
+          </w:tcPr>
+          <w:p>
+            <w:pPr>
+              <w:jc w:val="center"/>
+              <w:rPr>
+                <w:sz w:val="22"/>
+                <w:szCs w:val="22"/>
+              </w:rPr>
+            </w:pPr>
+            <w:r>
+              <w:rPr>
+                <w:sz w:val="22"/>
+                <w:szCs w:val="22"/>
+              </w:rPr>
+              <w:t>Run 1</w:t>
+            </w:r>
+          </w:p>
+        </w:tc>
+        <w:tc>
+          <w:tcPr>
+            <w:tcW w:w="1870" w:type="dxa"/>
+          </w:tcPr>
+          <w:p>
+            <w:pPr>
+              <w:jc w:val="center"/>
+              <w:rPr>
+                <w:sz w:val="22"/>
+                <w:szCs w:val="22"/>
+              </w:rPr>
+            </w:pPr>
+            <w:r>
+              <w:rPr>
+                <w:sz w:val="22"/>
+                <w:szCs w:val="22"/>
+              </w:rPr>
+              <w:t>0.00</w:t>
+            </w:r>
+          </w:p>
+        </w:tc>
+        <w:tc>
+          <w:tcPr>
+            <w:tcW w:w="1870" w:type="dxa"/>
+          </w:tcPr>
+          <w:p>
+            <w:pPr>
+              <w:jc w:val="center"/>
+              <w:rPr>
+                <w:sz w:val="22"/>
+                <w:szCs w:val="22"/>
+              </w:rPr>
+            </w:pPr>
+            <w:r>
+              <w:rPr>
+                <w:sz w:val="22"/>
+                <w:szCs w:val="22"/>
+              </w:rPr>
+              <w:t>0.00</w:t>
+            </w:r>
+          </w:p>
+        </w:tc>
+        <w:tc>
+          <w:tcPr>
+            <w:tcW w:w="1870" w:type="dxa"/>
+          </w:tcPr>
+          <w:p>
+            <w:pPr>
+              <w:jc w:val="center"/>
+              <w:rPr>
+                <w:sz w:val="22"/>
+                <w:szCs w:val="22"/>
+              </w:rPr>
+            </w:pPr>
+            <w:r>
+              <w:rPr>
+                <w:sz w:val="22"/>
+                <w:szCs w:val="22"/>
+              </w:rPr>
+              <w:t>22.00</w:t>
+            </w:r>
+          </w:p>
+        </w:tc>
+        <w:tc>
+          <w:tcPr>
+            <w:tcW w:w="1870" w:type="dxa"/>
+          </w:tcPr>
+          <w:p>
+            <w:pPr>
+              <w:jc w:val="center"/>
+              <w:rPr>
+                <w:sz w:val="22"/>
+                <w:szCs w:val="22"/>
+              </w:rPr>
+            </w:pPr>
+            <w:r>
+              <w:rPr>
+                <w:sz w:val="22"/>
+                <w:szCs w:val="22"/>
+              </w:rPr>
+              <w:t>0.00</w:t>
+            </w:r>
+          </w:p>
+        </w:tc>
+      </w:tr>
+      <w:tr>
+        <w:tc>
+          <w:tcPr>
+            <w:tcW w:w="1870" w:type="dxa"/>
+          </w:tcPr>
+          <w:p>
+            <w:pPr>
+              <w:jc w:val="center"/>
+              <w:rPr>
+                <w:sz w:val="22"/>
+                <w:szCs w:val="22"/>
+              </w:rPr>
+            </w:pPr>
+            <w:r>
+              <w:rPr>
+                <w:sz w:val="22"/>
+                <w:szCs w:val="22"/>
+              </w:rPr>
+              <w:t>Run 2</w:t>
+            </w:r>
+          </w:p>
+        </w:tc>
+        <w:tc>
+          <w:tcPr>
+            <w:tcW w:w="1870" w:type="dxa"/>
+          </w:tcPr>
+          <w:p>
+            <w:pPr>
+              <w:jc w:val="center"/>
+              <w:rPr>
+                <w:sz w:val="22"/>
+                <w:szCs w:val="22"/>
+              </w:rPr>
+            </w:pPr>
+            <w:r>
+              <w:rPr>
+                <w:sz w:val="22"/>
+                <w:szCs w:val="22"/>
+              </w:rPr>
+              <w:t>1.00</w:t>
+            </w:r>
+          </w:p>
+        </w:tc>
+        <w:tc>
+          <w:tcPr>
+            <w:tcW w:w="1870" w:type="dxa"/>
+          </w:tcPr>
+          <w:p>
+            <w:pPr>
+              <w:jc w:val="center"/>
+              <w:rPr>
+                <w:sz w:val="22"/>
+                <w:szCs w:val="22"/>
+              </w:rPr>
+            </w:pPr>
+            <w:r>
+              <w:rPr>
+                <w:sz w:val="22"/>
+                <w:szCs w:val="22"/>
+              </w:rPr>
+              <w:t>2.00</w:t>
+            </w:r>
+          </w:p>
+        </w:tc>
+        <w:tc>
+          <w:tcPr>
+            <w:tcW w:w="1870" w:type="dxa"/>
+          </w:tcPr>
+          <w:p>
+            <w:pPr>
+              <w:jc w:val="center"/>
+              <w:rPr>
+                <w:sz w:val="22"/>
+                <w:szCs w:val="22"/>
+              </w:rPr>
+            </w:pPr>
+            <w:r>
+              <w:rPr>
+                <w:sz w:val="22"/>
+                <w:szCs w:val="22"/>
+              </w:rPr>
+              <w:t>0.00</w:t>
+            </w:r>
+          </w:p>
+        </w:tc>
+        <w:tc>
+          <w:tcPr>
+            <w:tcW w:w="1870" w:type="dxa"/>
+          </w:tcPr>
+          <w:p>
+            <w:pPr>
+              <w:jc w:val="center"/>
+              <w:rPr>
+                <w:sz w:val="22"/>
+                <w:szCs w:val="22"/>
+              </w:rPr>
+            </w:pPr>
+            <w:r>
+              <w:rPr>
+                <w:sz w:val="22"/>
+                <w:szCs w:val="22"/>
+              </w:rPr>
+              <w:t>15.00</w:t>
+            </w:r>
+          </w:p>
+        </w:tc>
+      </w:tr>
+      <w:tr>
+        <w:tc>
+          <w:tcPr>
+            <w:tcW w:w="1870" w:type="dxa"/>
+          </w:tcPr>
+          <w:p>
+            <w:pPr>
+              <w:jc w:val="center"/>
+              <w:rPr>
+                <w:sz w:val="22"/>
+                <w:szCs w:val="22"/>
+              </w:rPr>
+            </w:pPr>
+            <w:r>
+              <w:rPr>
+                <w:sz w:val="22"/>
+                <w:szCs w:val="22"/>
+              </w:rPr>
+              <w:t>Run 3</w:t>
+            </w:r>
+          </w:p>
+        </w:tc>
+        <w:tc>
+          <w:tcPr>
+            <w:tcW w:w="1870" w:type="dxa"/>
+          </w:tcPr>
+          <w:p>
+            <w:pPr>
+              <w:jc w:val="center"/>
+              <w:rPr>
+                <w:sz w:val="22"/>
+                <w:szCs w:val="22"/>
+              </w:rPr>
+            </w:pPr>
+            <w:r>
+              <w:rPr>
+                <w:sz w:val="22"/>
+                <w:szCs w:val="22"/>
+              </w:rPr>
+              <w:t>1.00</w:t>
+            </w:r>
+          </w:p>
+        </w:tc>
+        <w:tc>
+          <w:tcPr>
+            <w:tcW w:w="1870" w:type="dxa"/>
+          </w:tcPr>
+          <w:p>
+            <w:pPr>
+              <w:jc w:val="center"/>
+              <w:rPr>
+                <w:sz w:val="22"/>
+                <w:szCs w:val="22"/>
+              </w:rPr>
+            </w:pPr>
+            <w:r>
+              <w:rPr>
+                <w:sz w:val="22"/>
+                <w:szCs w:val="22"/>
+              </w:rPr>
+              <w:t>0.00</w:t>
+            </w:r>
+          </w:p>
+        </w:tc>
+        <w:tc>
+          <w:tcPr>
+            <w:tcW w:w="1870" w:type="dxa"/>
+          </w:tcPr>
+          <w:p>
+            <w:pPr>
+              <w:jc w:val="center"/>
+              <w:rPr>
+                <w:sz w:val="22"/>
+                <w:szCs w:val="22"/>
+              </w:rPr>
+            </w:pPr>
+            <w:r>
+              <w:rPr>
+                <w:sz w:val="22"/>
+                <w:szCs w:val="22"/>
+              </w:rPr>
+              <w:t>0.00</w:t>
+            </w:r>
+          </w:p>
+        </w:tc>
+        <w:tc>
+          <w:tcPr>
+            <w:tcW w:w="1870" w:type="dxa"/>
+          </w:tcPr>
+          <w:p>
+            <w:pPr>
+              <w:jc w:val="center"/>
+              <w:rPr>
+                <w:sz w:val="22"/>
+                <w:szCs w:val="22"/>
+              </w:rPr>
+            </w:pPr>
+            <w:r>
+              <w:rPr>
+                <w:sz w:val="22"/>
+                <w:szCs w:val="22"/>
+              </w:rPr>
+              <w:t>0.00</w:t>
+            </w:r>
+          </w:p>
+        </w:tc>
+      </w:tr>
+      <w:tr>
+        <w:tc>
+          <w:tcPr>
+            <w:tcW w:w="1870" w:type="dxa"/>
+          </w:tcPr>
+          <w:p>
+            <w:pPr>
+              <w:jc w:val="center"/>
+              <w:rPr>
+                <w:sz w:val="22"/>
+                <w:szCs w:val="22"/>
+              </w:rPr>
+            </w:pPr>
+            <w:r>
+              <w:rPr>
+                <w:sz w:val="22"/>
+                <w:szCs w:val="22"/>
+              </w:rPr>
+              <w:t>Run 4</w:t>
+            </w:r>
+          </w:p>
+        </w:tc>
+        <w:tc>
+          <w:tcPr>
+            <w:tcW w:w="1870" w:type="dxa"/>
+          </w:tcPr>
+          <w:p>
+            <w:pPr>
+              <w:jc w:val="center"/>
+              <w:rPr>
+                <w:sz w:val="22"/>
+                <w:szCs w:val="22"/>
+              </w:rPr>
+            </w:pPr>
+            <w:r>
+              <w:rPr>
+                <w:sz w:val="22"/>
+                <w:szCs w:val="22"/>
+              </w:rPr>
+              <w:t>1.00</w:t>
+            </w:r>
+          </w:p>
+        </w:tc>
+        <w:tc>
+          <w:tcPr>
+            <w:tcW w:w="1870" w:type="dxa"/>
+          </w:tcPr>
+          <w:p>
+            <w:pPr>
+              <w:jc w:val="center"/>
+              <w:rPr>
+                <w:sz w:val="22"/>
+                <w:szCs w:val="22"/>
+              </w:rPr>
+            </w:pPr>
+            <w:r>
+              <w:rPr>
+                <w:sz w:val="22"/>
+                <w:szCs w:val="22"/>
+              </w:rPr>
+              <w:t>0.00</w:t>
+            </w:r>
+          </w:p>
+        </w:tc>
+        <w:tc>
+          <w:tcPr>
+            <w:tcW w:w="1870" w:type="dxa"/>
+          </w:tcPr>
+          <w:p>
+            <w:pPr>
+              <w:jc w:val="center"/>
+              <w:rPr>
+                <w:sz w:val="22"/>
+                <w:szCs w:val="22"/>
+              </w:rPr>
+            </w:pPr>
+            <w:r>
+              <w:rPr>
+                <w:sz w:val="22"/>
+                <w:szCs w:val="22"/>
+              </w:rPr>
+              <w:t>0.00</w:t>
+            </w:r>
+          </w:p>
+        </w:tc>
+        <w:tc>
+          <w:tcPr>
+            <w:tcW w:w="1870" w:type="dxa"/>
+          </w:tcPr>
+          <w:p>
+            <w:pPr>
+              <w:jc w:val="center"/>
+              <w:rPr>
+                <w:sz w:val="22"/>
+                <w:szCs w:val="22"/>
+              </w:rPr>
+            </w:pPr>
+            <w:r>
+              <w:rPr>
+                <w:sz w:val="22"/>
+                <w:szCs w:val="22"/>
+              </w:rPr>
+              <w:t>15.00</w:t>
+            </w:r>
+          </w:p>
+        </w:tc>
+      </w:tr>
+      <w:tr>
+        <w:tc>
+          <w:tcPr>
+            <w:tcW w:w="1870" w:type="dxa"/>
+          </w:tcPr>
+          <w:p>
+            <w:pPr>
+              <w:jc w:val="center"/>
+              <w:rPr>
+                <w:sz w:val="22"/>
+                <w:szCs w:val="22"/>
+              </w:rPr>
+            </w:pPr>
+            <w:r>
+              <w:rPr>
+                <w:sz w:val="22"/>
+                <w:szCs w:val="22"/>
+              </w:rPr>
+              <w:t>Run 5</w:t>
+            </w:r>
+          </w:p>
+        </w:tc>
+        <w:tc>
+          <w:tcPr>
+            <w:tcW w:w="1870" w:type="dxa"/>
+          </w:tcPr>
+          <w:p>
+            <w:pPr>
+              <w:jc w:val="center"/>
+              <w:rPr>
+                <w:sz w:val="22"/>
+                <w:szCs w:val="22"/>
+              </w:rPr>
+            </w:pPr>
+            <w:r>
+              <w:rPr>
+                <w:sz w:val="22"/>
+                <w:szCs w:val="22"/>
+              </w:rPr>
+              <w:t>0.00</w:t>
+            </w:r>
+          </w:p>
+        </w:tc>
+        <w:tc>
+          <w:tcPr>
+            <w:tcW w:w="1870" w:type="dxa"/>
+          </w:tcPr>
+          <w:p>
+            <w:pPr>
+              <w:jc w:val="center"/>
+              <w:rPr>
+                <w:sz w:val="22"/>
+                <w:szCs w:val="22"/>
+              </w:rPr>
+            </w:pPr>
+            <w:r>
+              <w:rPr>
+                <w:sz w:val="22"/>
+                <w:szCs w:val="22"/>
+              </w:rPr>
+              <w:t>1.00</w:t>
+            </w:r>
+          </w:p>
+        </w:tc>
+        <w:tc>
+          <w:tcPr>
+            <w:tcW w:w="1870" w:type="dxa"/>
+          </w:tcPr>
+          <w:p>
+            <w:pPr>
+              <w:jc w:val="center"/>
+              <w:rPr>
+                <w:sz w:val="22"/>
+                <w:szCs w:val="22"/>
+              </w:rPr>
+            </w:pPr>
+            <w:r>
+              <w:rPr>
+                <w:sz w:val="22"/>
+                <w:szCs w:val="22"/>
+              </w:rPr>
+              <w:t>2.00</w:t>
+            </w:r>
+          </w:p>
+        </w:tc>
+        <w:tc>
+          <w:tcPr>
+            <w:tcW w:w="1870" w:type="dxa"/>
+          </w:tcPr>
+          <w:p>
+            <w:pPr>
+              <w:jc w:val="center"/>
+              <w:rPr>
+                <w:sz w:val="22"/>
+                <w:szCs w:val="22"/>
+              </w:rPr>
+            </w:pPr>
+            <w:r>
+              <w:rPr>
+                <w:sz w:val="22"/>
+                <w:szCs w:val="22"/>
+              </w:rPr>
+              <w:t>15.00</w:t>
+            </w:r>
+          </w:p>
+        </w:tc>
+      </w:tr>
+      <w:tr>
+        <w:tc>
+          <w:tcPr>
+            <w:tcW w:w="1870" w:type="dxa"/>
+          </w:tcPr>
+          <w:p>
+            <w:pPr>
+              <w:jc w:val="center"/>
+              <w:rPr>
+                <w:sz w:val="22"/>
+                <w:szCs w:val="22"/>
+              </w:rPr>
+            </w:pPr>
+            <w:r>
+              <w:rPr>
+                <w:sz w:val="22"/>
+                <w:szCs w:val="22"/>
+              </w:rPr>
+              <w:t>Run 6</w:t>
+            </w:r>
+          </w:p>
+        </w:tc>
+        <w:tc>
+          <w:tcPr>
+            <w:tcW w:w="1870" w:type="dxa"/>
+          </w:tcPr>
+          <w:p>
+            <w:pPr>
+              <w:jc w:val="center"/>
+              <w:rPr>
+                <w:sz w:val="22"/>
+                <w:szCs w:val="22"/>
+              </w:rPr>
+            </w:pPr>
+            <w:r>
+              <w:rPr>
+                <w:sz w:val="22"/>
+                <w:szCs w:val="22"/>
+              </w:rPr>
+              <w:t>0.00</w:t>
+            </w:r>
+          </w:p>
+        </w:tc>
+        <w:tc>
+          <w:tcPr>
+            <w:tcW w:w="1870" w:type="dxa"/>
+          </w:tcPr>
+          <w:p>
+            <w:pPr>
+              <w:jc w:val="center"/>
+              <w:rPr>
+                <w:sz w:val="22"/>
+                <w:szCs w:val="22"/>
+              </w:rPr>
+            </w:pPr>
+            <w:r>
+              <w:rPr>
+                <w:sz w:val="22"/>
+                <w:szCs w:val="22"/>
+              </w:rPr>
+              <w:t>0.00</w:t>
+            </w:r>
+          </w:p>
+        </w:tc>
+        <w:tc>
+          <w:tcPr>
+            <w:tcW w:w="1870" w:type="dxa"/>
+          </w:tcPr>
+          <w:p>
+            <w:pPr>
+              <w:jc w:val="center"/>
+              <w:rPr>
+                <w:sz w:val="22"/>
+                <w:szCs w:val="22"/>
+              </w:rPr>
+            </w:pPr>
+            <w:r>
+              <w:rPr>
+                <w:sz w:val="22"/>
+                <w:szCs w:val="22"/>
+              </w:rPr>
+              <w:t>16.00</w:t>
+            </w:r>
+          </w:p>
+        </w:tc>
+        <w:tc>
+          <w:tcPr>
+            <w:tcW w:w="1870" w:type="dxa"/>
+          </w:tcPr>
+          <w:p>
+            <w:pPr>
+              <w:jc w:val="center"/>
+              <w:rPr>
+                <w:sz w:val="22"/>
+                <w:szCs w:val="22"/>
+              </w:rPr>
+            </w:pPr>
+            <w:r>
+              <w:rPr>
+                <w:sz w:val="22"/>
+                <w:szCs w:val="22"/>
+              </w:rPr>
+              <w:t>0.00</w:t>
+            </w:r>
+          </w:p>
+        </w:tc>
+      </w:tr>
+      <w:tr>
+        <w:tc>
+          <w:tcPr>
+            <w:tcW w:w="1870" w:type="dxa"/>
+          </w:tcPr>
+          <w:p>
+            <w:pPr>
+              <w:jc w:val="center"/>
+              <w:rPr>
+                <w:sz w:val="22"/>
+                <w:szCs w:val="22"/>
+              </w:rPr>
+            </w:pPr>
+            <w:r>
+              <w:rPr>
+                <w:sz w:val="22"/>
+                <w:szCs w:val="22"/>
+              </w:rPr>
+              <w:t>Run 7</w:t>
+            </w:r>
+          </w:p>
+        </w:tc>
+        <w:tc>
+          <w:tcPr>
+            <w:tcW w:w="1870" w:type="dxa"/>
+          </w:tcPr>
+          <w:p>
+            <w:pPr>
+              <w:jc w:val="center"/>
+              <w:rPr>
+                <w:sz w:val="22"/>
+                <w:szCs w:val="22"/>
+              </w:rPr>
+            </w:pPr>
+            <w:r>
+              <w:rPr>
+                <w:sz w:val="22"/>
+                <w:szCs w:val="22"/>
+              </w:rPr>
+              <w:t>0.00</w:t>
+            </w:r>
+          </w:p>
+        </w:tc>
+        <w:tc>
+          <w:tcPr>
+            <w:tcW w:w="1870" w:type="dxa"/>
+          </w:tcPr>
+          <w:p>
+            <w:pPr>
+              <w:jc w:val="center"/>
+              <w:rPr>
+                <w:sz w:val="22"/>
+                <w:szCs w:val="22"/>
+              </w:rPr>
+            </w:pPr>
+            <w:r>
+              <w:rPr>
+                <w:sz w:val="22"/>
+                <w:szCs w:val="22"/>
+              </w:rPr>
+              <w:t>0.00</w:t>
+            </w:r>
+          </w:p>
+        </w:tc>
+        <w:tc>
+          <w:tcPr>
+            <w:tcW w:w="1870" w:type="dxa"/>
+          </w:tcPr>
+          <w:p>
+            <w:pPr>
+              <w:jc w:val="center"/>
+              <w:rPr>
+                <w:sz w:val="22"/>
+                <w:szCs w:val="22"/>
+              </w:rPr>
+            </w:pPr>
+            <w:r>
+              <w:rPr>
+                <w:sz w:val="22"/>
+                <w:szCs w:val="22"/>
+              </w:rPr>
+              <w:t>0.00</w:t>
+            </w:r>
+          </w:p>
+        </w:tc>
+        <w:tc>
+          <w:tcPr>
+            <w:tcW w:w="1870" w:type="dxa"/>
+          </w:tcPr>
+          <w:p>
+            <w:pPr>
+              <w:jc w:val="center"/>
+              <w:rPr>
+                <w:sz w:val="22"/>
+                <w:szCs w:val="22"/>
+              </w:rPr>
+            </w:pPr>
+            <w:r>
+              <w:rPr>
+                <w:sz w:val="22"/>
+                <w:szCs w:val="22"/>
+              </w:rPr>
+              <w:t>15.00</w:t>
+            </w:r>
+          </w:p>
+        </w:tc>
+      </w:tr>
+      <w:tr>
+        <w:tc>
+          <w:tcPr>
+            <w:tcW w:w="1870" w:type="dxa"/>
+          </w:tcPr>
+          <w:p>
+            <w:pPr>
+              <w:jc w:val="center"/>
+              <w:rPr>
+                <w:sz w:val="22"/>
+                <w:szCs w:val="22"/>
+              </w:rPr>
+            </w:pPr>
+            <w:r>
+              <w:rPr>
+                <w:sz w:val="22"/>
+                <w:szCs w:val="22"/>
+              </w:rPr>
+              <w:t>Run 8</w:t>
+            </w:r>
+          </w:p>
+        </w:tc>
+        <w:tc>
+          <w:tcPr>
+            <w:tcW w:w="1870" w:type="dxa"/>
+          </w:tcPr>
+          <w:p>
+            <w:pPr>
+              <w:jc w:val="center"/>
+              <w:rPr>
+                <w:sz w:val="22"/>
+                <w:szCs w:val="22"/>
+              </w:rPr>
+            </w:pPr>
+            <w:r>
+              <w:rPr>
+                <w:sz w:val="22"/>
+                <w:szCs w:val="22"/>
+              </w:rPr>
+              <w:t>0.00</w:t>
+            </w:r>
+          </w:p>
+        </w:tc>
+        <w:tc>
+          <w:tcPr>
+            <w:tcW w:w="1870" w:type="dxa"/>
+          </w:tcPr>
+          <w:p>
+            <w:pPr>
+              <w:jc w:val="center"/>
+              <w:rPr>
+                <w:sz w:val="22"/>
+                <w:szCs w:val="22"/>
+              </w:rPr>
+            </w:pPr>
+            <w:r>
+              <w:rPr>
+                <w:sz w:val="22"/>
+                <w:szCs w:val="22"/>
+              </w:rPr>
+              <w:t>0.00</w:t>
+            </w:r>
+          </w:p>
+        </w:tc>
+        <w:tc>
+          <w:tcPr>
+            <w:tcW w:w="1870" w:type="dxa"/>
+          </w:tcPr>
+          <w:p>
+            <w:pPr>
+              <w:jc w:val="center"/>
+              <w:rPr>
+                <w:sz w:val="22"/>
+                <w:szCs w:val="22"/>
+              </w:rPr>
+            </w:pPr>
+            <w:r>
+              <w:rPr>
+                <w:sz w:val="22"/>
+                <w:szCs w:val="22"/>
+              </w:rPr>
+              <w:t>0.00</w:t>
+            </w:r>
+          </w:p>
+        </w:tc>
+        <w:tc>
+          <w:tcPr>
+            <w:tcW w:w="1870" w:type="dxa"/>
+          </w:tcPr>
+          <w:p>
+            <w:pPr>
+              <w:jc w:val="center"/>
+              <w:rPr>
+                <w:sz w:val="22"/>
+                <w:szCs w:val="22"/>
+              </w:rPr>
+            </w:pPr>
+            <w:r>
+              <w:rPr>
+                <w:sz w:val="22"/>
+                <w:szCs w:val="22"/>
+              </w:rPr>
+              <w:t>16.00</w:t>
+            </w:r>
+          </w:p>
+        </w:tc>
+      </w:tr>
+      <w:tr>
+        <w:tc>
+          <w:tcPr>
+            <w:tcW w:w="1870" w:type="dxa"/>
+          </w:tcPr>
+          <w:p>
+            <w:pPr>
+              <w:jc w:val="center"/>
+              <w:rPr>
+                <w:sz w:val="22"/>
+                <w:szCs w:val="22"/>
+              </w:rPr>
+            </w:pPr>
+            <w:r>
+              <w:rPr>
+                <w:sz w:val="22"/>
+                <w:szCs w:val="22"/>
+              </w:rPr>
+              <w:t>Run 9</w:t>
+            </w:r>
+          </w:p>
+        </w:tc>
+        <w:tc>
+          <w:tcPr>
+            <w:tcW w:w="1870" w:type="dxa"/>
+          </w:tcPr>
+          <w:p>
+            <w:pPr>
+              <w:jc w:val="center"/>
+              <w:rPr>
+                <w:sz w:val="22"/>
+                <w:szCs w:val="22"/>
+              </w:rPr>
+            </w:pPr>
+            <w:r>
+              <w:rPr>
+                <w:sz w:val="22"/>
+                <w:szCs w:val="22"/>
+              </w:rPr>
+              <w:t>0.00</w:t>
+            </w:r>
+          </w:p>
+        </w:tc>
+        <w:tc>
+          <w:tcPr>
+            <w:tcW w:w="1870" w:type="dxa"/>
+          </w:tcPr>
+          <w:p>
+            <w:pPr>
+              <w:jc w:val="center"/>
+              <w:rPr>
+                <w:sz w:val="22"/>
+                <w:szCs w:val="22"/>
+              </w:rPr>
+            </w:pPr>
+            <w:r>
+              <w:rPr>
+                <w:sz w:val="22"/>
+                <w:szCs w:val="22"/>
+              </w:rPr>
+              <w:t>0.00</w:t>
+            </w:r>
+          </w:p>
+        </w:tc>
+        <w:tc>
+          <w:tcPr>
+            <w:tcW w:w="1870" w:type="dxa"/>
+          </w:tcPr>
+          <w:p>
+            <w:pPr>
+              <w:jc w:val="center"/>
+              <w:rPr>
+                <w:sz w:val="22"/>
+                <w:szCs w:val="22"/>
+              </w:rPr>
+            </w:pPr>
+            <w:r>
+              <w:rPr>
+                <w:sz w:val="22"/>
+                <w:szCs w:val="22"/>
+              </w:rPr>
+              <w:t>0.00</w:t>
+            </w:r>
+          </w:p>
+        </w:tc>
+        <w:tc>
+          <w:tcPr>
+            <w:tcW w:w="1870" w:type="dxa"/>
+          </w:tcPr>
+          <w:p>
+            <w:pPr>
+              <w:jc w:val="center"/>
+              <w:rPr>
+                <w:sz w:val="22"/>
+                <w:szCs w:val="22"/>
+              </w:rPr>
+            </w:pPr>
+            <w:r>
+              <w:rPr>
+                <w:sz w:val="22"/>
+                <w:szCs w:val="22"/>
+              </w:rPr>
+              <w:t>15.00</w:t>
+            </w:r>
+          </w:p>
+        </w:tc>
+      </w:tr>
+      <w:tr>
+        <w:tc>
+          <w:tcPr>
+            <w:tcW w:w="1870" w:type="dxa"/>
+          </w:tcPr>
+          <w:p>
+            <w:pPr>
+              <w:jc w:val="center"/>
+              <w:rPr>
+                <w:sz w:val="22"/>
+                <w:szCs w:val="22"/>
+              </w:rPr>
+            </w:pPr>
+            <w:r>
+              <w:rPr>
+                <w:sz w:val="22"/>
+                <w:szCs w:val="22"/>
+              </w:rPr>
+              <w:t>Run 10</w:t>
+            </w:r>
+          </w:p>
+        </w:tc>
+        <w:tc>
+          <w:tcPr>
+            <w:tcW w:w="1870" w:type="dxa"/>
+          </w:tcPr>
+          <w:p>
+            <w:pPr>
+              <w:jc w:val="center"/>
+              <w:rPr>
+                <w:sz w:val="22"/>
+                <w:szCs w:val="22"/>
+              </w:rPr>
+            </w:pPr>
+            <w:r>
+              <w:rPr>
+                <w:sz w:val="22"/>
+                <w:szCs w:val="22"/>
+              </w:rPr>
+              <w:t>0.00</w:t>
+            </w:r>
+          </w:p>
+        </w:tc>
+        <w:tc>
+          <w:tcPr>
+            <w:tcW w:w="1870" w:type="dxa"/>
+          </w:tcPr>
+          <w:p>
+            <w:pPr>
+              <w:jc w:val="center"/>
+              <w:rPr>
+                <w:sz w:val="22"/>
+                <w:szCs w:val="22"/>
+              </w:rPr>
+            </w:pPr>
+            <w:r>
+              <w:rPr>
+                <w:sz w:val="22"/>
+                <w:szCs w:val="22"/>
+              </w:rPr>
+              <w:t>0.00</w:t>
+            </w:r>
+          </w:p>
+        </w:tc>
+        <w:tc>
+          <w:tcPr>
+            <w:tcW w:w="1870" w:type="dxa"/>
+          </w:tcPr>
+          <w:p>
+            <w:pPr>
+              <w:jc w:val="center"/>
+              <w:rPr>
+                <w:sz w:val="22"/>
+                <w:szCs w:val="22"/>
+              </w:rPr>
+            </w:pPr>
+            <w:r>
+              <w:rPr>
+                <w:sz w:val="22"/>
+                <w:szCs w:val="22"/>
+              </w:rPr>
+              <w:t>16.00</w:t>
+            </w:r>
+          </w:p>
+        </w:tc>
+        <w:tc>
+          <w:tcPr>
+            <w:tcW w:w="1870" w:type="dxa"/>
+          </w:tcPr>
+          <w:p>
+            <w:pPr>
+              <w:jc w:val="center"/>
+              <w:rPr>
+                <w:sz w:val="22"/>
+                <w:szCs w:val="22"/>
+              </w:rPr>
+            </w:pPr>
+            <w:r>
+              <w:rPr>
+                <w:sz w:val="22"/>
+                <w:szCs w:val="22"/>
+              </w:rPr>
+              <w:t>16.00</w:t>
+            </w:r>
+          </w:p>
+        </w:tc>
+      </w:tr>
+    </w:tbl>
     <w:p>
       <w:pPr>
         <w:rPr>
